--- a/Documentation/Relation_schemas.docx
+++ b/Documentation/Relation_schemas.docx
@@ -2440,7 +2440,7 @@
       <w:pPr>
         <w:jc w:val="left"/>
         <w:rPr>
-          <w:rFonts w:ascii="Times New Roman" w:hAnsi="Times New Roman" w:cs="Times New Roman"/>
+          <w:rFonts w:ascii="Times New Roman" w:hAnsi="Times New Roman" w:cs="Times New Roman" w:hint="eastAsia"/>
         </w:rPr>
       </w:pPr>
       <w:r>
@@ -2455,14 +2455,6 @@
         </w:rPr>
         <w:t>VD: None</w:t>
       </w:r>
-    </w:p>
-    <w:p>
-      <w:pPr>
-        <w:jc w:val="left"/>
-        <w:rPr>
-          <w:rFonts w:ascii="Times New Roman" w:hAnsi="Times New Roman" w:cs="Times New Roman"/>
-        </w:rPr>
-      </w:pPr>
     </w:p>
     <w:p>
       <w:pPr>
